--- a/OverviewDocument.docx
+++ b/OverviewDocument.docx
@@ -151,7 +151,6 @@
     <w:p/>
     <w:p/>
     <w:p/>
-    <w:p/>
     <w:p>
       <w:pPr>
         <w:pStyle w:val="Heading1"/>
@@ -200,10 +199,18 @@
           <w:rFonts w:ascii="Bahnschrift" w:hAnsi="Bahnschrift"/>
           <w:color w:val="C45911" w:themeColor="accent2" w:themeShade="BF"/>
         </w:rPr>
-        <w:t>Email: bcroarki@syr.edu</w:t>
-      </w:r>
-    </w:p>
-    <w:p/>
+        <w:t xml:space="preserve">Email: </w:t>
+      </w:r>
+      <w:hyperlink r:id="rId5" w:history="1">
+        <w:r>
+          <w:rPr>
+            <w:rStyle w:val="Hyperlink"/>
+            <w:rFonts w:ascii="Bahnschrift" w:hAnsi="Bahnschrift"/>
+          </w:rPr>
+          <w:t>bcroarki@syr.edu</w:t>
+        </w:r>
+      </w:hyperlink>
+    </w:p>
     <w:p>
       <w:pPr>
         <w:pStyle w:val="Heading1"/>
@@ -218,13 +225,935 @@
           <w:rFonts w:ascii="Bahnschrift" w:hAnsi="Bahnschrift"/>
           <w:color w:val="C45911" w:themeColor="accent2" w:themeShade="BF"/>
         </w:rPr>
+        <w:t xml:space="preserve">GitHub Link: </w:t>
+      </w:r>
+      <w:hyperlink r:id="rId6" w:history="1">
+        <w:r>
+          <w:rPr>
+            <w:rStyle w:val="Hyperlink"/>
+            <w:rFonts w:ascii="Bahnschrift" w:hAnsi="Bahnschrift"/>
+          </w:rPr>
+          <w:t>https://github.com/bcroarkin2726/SyracusePortfolio</w:t>
+        </w:r>
+      </w:hyperlink>
+      <w:r>
+        <w:rPr>
+          <w:rFonts w:ascii="Bahnschrift" w:hAnsi="Bahnschrift"/>
+          <w:color w:val="C45911" w:themeColor="accent2" w:themeShade="BF"/>
+        </w:rPr>
+        <w:t xml:space="preserve"> </w:t>
+      </w:r>
+    </w:p>
+    <w:p/>
+    <w:p>
+      <w:pPr>
+        <w:pStyle w:val="Heading1"/>
+        <w:jc w:val="center"/>
+        <w:rPr>
+          <w:rFonts w:ascii="Bahnschrift" w:hAnsi="Bahnschrift"/>
+          <w:color w:val="C45911" w:themeColor="accent2" w:themeShade="BF"/>
+        </w:rPr>
+      </w:pPr>
+      <w:r>
+        <w:rPr>
+          <w:rFonts w:ascii="Bahnschrift" w:hAnsi="Bahnschrift"/>
+          <w:color w:val="C45911" w:themeColor="accent2" w:themeShade="BF"/>
+        </w:rPr>
         <w:lastRenderedPageBreak/>
+        <w:t xml:space="preserve">GitHub </w:t>
+      </w:r>
+      <w:r>
+        <w:rPr>
+          <w:rFonts w:ascii="Bahnschrift" w:hAnsi="Bahnschrift"/>
+          <w:color w:val="C45911" w:themeColor="accent2" w:themeShade="BF"/>
+        </w:rPr>
         <w:t>Table of Contents</w:t>
       </w:r>
     </w:p>
     <w:p>
+      <w:pPr>
+        <w:pStyle w:val="ListParagraph"/>
+        <w:numPr>
+          <w:ilvl w:val="0"/>
+          <w:numId w:val="1"/>
+        </w:numPr>
+        <w:rPr>
+          <w:b/>
+        </w:rPr>
+      </w:pPr>
+      <w:r>
+        <w:rPr>
+          <w:b/>
+        </w:rPr>
+        <w:t>2008ArrivalDelayAnalysis</w:t>
+      </w:r>
+    </w:p>
+    <w:p>
+      <w:pPr>
+        <w:pStyle w:val="ListParagraph"/>
+        <w:numPr>
+          <w:ilvl w:val="1"/>
+          <w:numId w:val="1"/>
+        </w:numPr>
+      </w:pPr>
+      <w:r>
+        <w:rPr>
+          <w:i/>
+        </w:rPr>
+        <w:t>Croarkin_Group2_Presentation.pptx</w:t>
+      </w:r>
+      <w:r>
+        <w:t xml:space="preserve"> – PowerPoint presentation given to class for final project. </w:t>
+      </w:r>
+    </w:p>
+    <w:p>
+      <w:pPr>
+        <w:pStyle w:val="ListParagraph"/>
+        <w:numPr>
+          <w:ilvl w:val="1"/>
+          <w:numId w:val="1"/>
+        </w:numPr>
+      </w:pPr>
+      <w:r>
+        <w:rPr>
+          <w:i/>
+        </w:rPr>
+        <w:t>Croarkin_Group2_ProjectSummary.docx</w:t>
+      </w:r>
+      <w:r>
+        <w:t xml:space="preserve"> – written paper o</w:t>
+      </w:r>
+      <w:r>
+        <w:t xml:space="preserve">n the 2008 Arrival Delay Analysis. </w:t>
+      </w:r>
+    </w:p>
+    <w:p>
+      <w:pPr>
+        <w:pStyle w:val="ListParagraph"/>
+        <w:numPr>
+          <w:ilvl w:val="1"/>
+          <w:numId w:val="1"/>
+        </w:numPr>
+      </w:pPr>
+      <w:r>
+        <w:rPr>
+          <w:i/>
+        </w:rPr>
+        <w:t>FinalProjectDescription.pdf</w:t>
+      </w:r>
+      <w:r>
+        <w:t xml:space="preserve"> – overview document of Final Project requirements. </w:t>
+      </w:r>
+    </w:p>
+    <w:p>
+      <w:pPr>
+        <w:pStyle w:val="ListParagraph"/>
+        <w:numPr>
+          <w:ilvl w:val="1"/>
+          <w:numId w:val="1"/>
+        </w:numPr>
+      </w:pPr>
+      <w:r>
+        <w:rPr>
+          <w:i/>
+        </w:rPr>
+        <w:t>IST687_FinalProjectAnalysis.Rmd</w:t>
+      </w:r>
+      <w:r>
+        <w:t xml:space="preserve"> – script used to complete project analysis. </w:t>
+      </w:r>
+    </w:p>
+    <w:p>
+      <w:pPr>
+        <w:pStyle w:val="ListParagraph"/>
+        <w:numPr>
+          <w:ilvl w:val="1"/>
+          <w:numId w:val="1"/>
+        </w:numPr>
+      </w:pPr>
+      <w:r>
+        <w:rPr>
+          <w:i/>
+        </w:rPr>
+        <w:t>README</w:t>
+      </w:r>
+      <w:r>
+        <w:t xml:space="preserve"> – overview of </w:t>
+      </w:r>
+      <w:r>
+        <w:t>the project including team members and a link to the data used (too large to store in GitHub)</w:t>
+      </w:r>
+    </w:p>
+    <w:p>
+      <w:pPr>
+        <w:pStyle w:val="ListParagraph"/>
+        <w:numPr>
+          <w:ilvl w:val="1"/>
+          <w:numId w:val="1"/>
+        </w:numPr>
+      </w:pPr>
+      <w:r>
+        <w:rPr>
+          <w:i/>
+        </w:rPr>
+        <w:t>VisualizingFlightData2.rmd</w:t>
+      </w:r>
+      <w:r>
+        <w:t xml:space="preserve"> – script used to </w:t>
+      </w:r>
+      <w:r>
+        <w:t>create visuals of airplane flights</w:t>
+      </w:r>
+    </w:p>
+    <w:p>
+      <w:pPr>
+        <w:pStyle w:val="ListParagraph"/>
+        <w:numPr>
+          <w:ilvl w:val="1"/>
+          <w:numId w:val="1"/>
+        </w:numPr>
+      </w:pPr>
+      <w:r>
+        <w:rPr>
+          <w:i/>
+        </w:rPr>
+        <w:t>carrierAA.pdf</w:t>
+      </w:r>
+      <w:r>
+        <w:t xml:space="preserve"> – example output from the VisualizingFlightData2 script of the flight patters of American Airlines over the US. </w:t>
+      </w:r>
+    </w:p>
+    <w:p>
+      <w:pPr>
+        <w:pStyle w:val="ListParagraph"/>
+        <w:numPr>
+          <w:ilvl w:val="0"/>
+          <w:numId w:val="1"/>
+        </w:numPr>
+        <w:rPr>
+          <w:b/>
+        </w:rPr>
+      </w:pPr>
+      <w:proofErr w:type="spellStart"/>
+      <w:r>
+        <w:rPr>
+          <w:b/>
+        </w:rPr>
+        <w:t>EuropeanSoccerMatchAnalysis</w:t>
+      </w:r>
+      <w:proofErr w:type="spellEnd"/>
+    </w:p>
+    <w:p>
+      <w:pPr>
+        <w:pStyle w:val="ListParagraph"/>
+        <w:numPr>
+          <w:ilvl w:val="1"/>
+          <w:numId w:val="1"/>
+        </w:numPr>
+      </w:pPr>
+      <w:r>
+        <w:rPr>
+          <w:i/>
+        </w:rPr>
+        <w:t>Croarkin_FinalProject.docx</w:t>
+      </w:r>
+      <w:r>
+        <w:t xml:space="preserve"> – written report of analysis submitted for final project. </w:t>
+      </w:r>
+    </w:p>
+    <w:p>
+      <w:pPr>
+        <w:pStyle w:val="ListParagraph"/>
+        <w:numPr>
+          <w:ilvl w:val="1"/>
+          <w:numId w:val="1"/>
+        </w:numPr>
+      </w:pPr>
+      <w:r>
+        <w:rPr>
+          <w:i/>
+        </w:rPr>
+        <w:t>Croarkin_FinalProjectPresentation.pptx</w:t>
+      </w:r>
+      <w:r>
+        <w:t xml:space="preserve"> – PowerPoint slides presented to class for final project.</w:t>
+      </w:r>
+    </w:p>
+    <w:p>
+      <w:pPr>
+        <w:pStyle w:val="ListParagraph"/>
+        <w:numPr>
+          <w:ilvl w:val="1"/>
+          <w:numId w:val="1"/>
+        </w:numPr>
+      </w:pPr>
+      <w:proofErr w:type="spellStart"/>
+      <w:r>
+        <w:rPr>
+          <w:i/>
+        </w:rPr>
+        <w:t>EPLMatchPrediction.rmd</w:t>
+      </w:r>
+      <w:proofErr w:type="spellEnd"/>
+      <w:r>
+        <w:t xml:space="preserve"> – R Markdown file </w:t>
+      </w:r>
+      <w:r>
+        <w:t xml:space="preserve">of code used to perform analysis. </w:t>
+      </w:r>
+    </w:p>
+    <w:p>
+      <w:pPr>
+        <w:pStyle w:val="ListParagraph"/>
+        <w:numPr>
+          <w:ilvl w:val="1"/>
+          <w:numId w:val="1"/>
+        </w:numPr>
+      </w:pPr>
+      <w:r>
+        <w:rPr>
+          <w:i/>
+        </w:rPr>
+        <w:t>Match3.csv</w:t>
+      </w:r>
+      <w:r>
+        <w:t xml:space="preserve"> – intermediary file used to create Team_Record_Formatted.csv</w:t>
+      </w:r>
+      <w:r>
+        <w:t>.</w:t>
+      </w:r>
+    </w:p>
+    <w:p>
+      <w:pPr>
+        <w:pStyle w:val="ListParagraph"/>
+        <w:numPr>
+          <w:ilvl w:val="1"/>
+          <w:numId w:val="1"/>
+        </w:numPr>
+      </w:pPr>
+      <w:r>
+        <w:rPr>
+          <w:i/>
+        </w:rPr>
+        <w:t>README</w:t>
+      </w:r>
+      <w:r>
+        <w:rPr>
+          <w:i/>
+        </w:rPr>
+        <w:t xml:space="preserve"> </w:t>
+      </w:r>
+      <w:r>
+        <w:t>– overview of the project</w:t>
+      </w:r>
+      <w:r>
+        <w:t xml:space="preserve">, including team members. </w:t>
+      </w:r>
+    </w:p>
+    <w:p>
+      <w:pPr>
+        <w:pStyle w:val="ListParagraph"/>
+        <w:numPr>
+          <w:ilvl w:val="1"/>
+          <w:numId w:val="1"/>
+        </w:numPr>
+      </w:pPr>
+      <w:r>
+        <w:rPr>
+          <w:i/>
+        </w:rPr>
+        <w:t>Team_Record.xlsx</w:t>
+      </w:r>
+      <w:r>
+        <w:t xml:space="preserve"> - </w:t>
+      </w:r>
+      <w:r>
+        <w:t>intermediary file used to create Team_Record_Formatted.csv</w:t>
+      </w:r>
+      <w:r>
+        <w:t>.</w:t>
+      </w:r>
+    </w:p>
+    <w:p>
+      <w:pPr>
+        <w:pStyle w:val="ListParagraph"/>
+        <w:numPr>
+          <w:ilvl w:val="1"/>
+          <w:numId w:val="1"/>
+        </w:numPr>
+      </w:pPr>
+      <w:r>
+        <w:rPr>
+          <w:i/>
+        </w:rPr>
+        <w:t>Team_Record_Formatted.csv</w:t>
+      </w:r>
+      <w:r>
+        <w:t xml:space="preserve"> – formatted data file made in Excel from Match3.csv and Team_Record.xlsx</w:t>
+      </w:r>
+      <w:r>
+        <w:rPr>
+          <w:i/>
+        </w:rPr>
+        <w:t xml:space="preserve"> </w:t>
+      </w:r>
+      <w:r>
+        <w:t xml:space="preserve">used to complete analysis. </w:t>
+      </w:r>
+    </w:p>
+    <w:p>
+      <w:pPr>
+        <w:pStyle w:val="ListParagraph"/>
+        <w:numPr>
+          <w:ilvl w:val="0"/>
+          <w:numId w:val="1"/>
+        </w:numPr>
+        <w:rPr>
+          <w:b/>
+        </w:rPr>
+      </w:pPr>
+      <w:proofErr w:type="spellStart"/>
+      <w:r>
+        <w:rPr>
+          <w:b/>
+        </w:rPr>
+        <w:t>ShelterAnimalOutcomeAnalysis</w:t>
+      </w:r>
+      <w:proofErr w:type="spellEnd"/>
+    </w:p>
+    <w:p>
+      <w:pPr>
+        <w:pStyle w:val="ListParagraph"/>
+        <w:numPr>
+          <w:ilvl w:val="1"/>
+          <w:numId w:val="1"/>
+        </w:numPr>
+      </w:pPr>
+      <w:proofErr w:type="spellStart"/>
+      <w:r>
+        <w:rPr>
+          <w:i/>
+        </w:rPr>
+        <w:t>AustinEmployment.xlxs</w:t>
+      </w:r>
+      <w:proofErr w:type="spellEnd"/>
+      <w:r>
+        <w:t xml:space="preserve"> – Austin employment data pulled from Bureau of Labor Statistics (BLS) to complement data. </w:t>
+      </w:r>
+    </w:p>
+    <w:p>
+      <w:pPr>
+        <w:pStyle w:val="ListParagraph"/>
+        <w:numPr>
+          <w:ilvl w:val="1"/>
+          <w:numId w:val="1"/>
+        </w:numPr>
+      </w:pPr>
+      <w:r>
+        <w:rPr>
+          <w:i/>
+        </w:rPr>
+        <w:t>Brandon_Croarkin_Final_Project_Code.py</w:t>
+      </w:r>
+      <w:r>
+        <w:t xml:space="preserve"> – python script </w:t>
+      </w:r>
+      <w:r>
+        <w:t xml:space="preserve">used to perform project analysis. </w:t>
+      </w:r>
+    </w:p>
+    <w:p>
+      <w:pPr>
+        <w:pStyle w:val="ListParagraph"/>
+        <w:numPr>
+          <w:ilvl w:val="1"/>
+          <w:numId w:val="1"/>
+        </w:numPr>
+      </w:pPr>
+      <w:r>
+        <w:rPr>
+          <w:i/>
+        </w:rPr>
+        <w:t>Brandon_Croarkin_Final_Project_Report.docx</w:t>
+      </w:r>
+      <w:r>
+        <w:t xml:space="preserve"> – written report of shelter animal outcomes submitted for final project. </w:t>
+      </w:r>
+    </w:p>
+    <w:p>
+      <w:pPr>
+        <w:pStyle w:val="ListParagraph"/>
+        <w:numPr>
+          <w:ilvl w:val="1"/>
+          <w:numId w:val="1"/>
+        </w:numPr>
+      </w:pPr>
+      <w:r>
+        <w:rPr>
+          <w:i/>
+        </w:rPr>
+        <w:t xml:space="preserve">IST652 – </w:t>
+      </w:r>
+      <w:proofErr w:type="spellStart"/>
+      <w:r>
+        <w:rPr>
+          <w:i/>
+        </w:rPr>
+        <w:t>FinalProject.ipy</w:t>
+      </w:r>
+      <w:r>
+        <w:rPr>
+          <w:i/>
+        </w:rPr>
+        <w:t>nb</w:t>
+      </w:r>
+      <w:proofErr w:type="spellEnd"/>
+      <w:r>
+        <w:t xml:space="preserve"> </w:t>
+      </w:r>
+      <w:r>
+        <w:t>–</w:t>
+      </w:r>
+      <w:r>
+        <w:t xml:space="preserve"> </w:t>
+      </w:r>
+      <w:proofErr w:type="spellStart"/>
+      <w:r>
+        <w:t>JupyterNotebook</w:t>
+      </w:r>
+      <w:proofErr w:type="spellEnd"/>
+      <w:r>
+        <w:t xml:space="preserve"> version of python script used to perform project analysis. </w:t>
+      </w:r>
+    </w:p>
+    <w:p>
+      <w:pPr>
+        <w:pStyle w:val="ListParagraph"/>
+        <w:numPr>
+          <w:ilvl w:val="1"/>
+          <w:numId w:val="1"/>
+        </w:numPr>
+      </w:pPr>
+      <w:r>
+        <w:rPr>
+          <w:i/>
+        </w:rPr>
+        <w:t>README</w:t>
+      </w:r>
+      <w:r>
+        <w:t xml:space="preserve"> – </w:t>
+      </w:r>
+      <w:r>
+        <w:t xml:space="preserve">overview of the project, including team members. </w:t>
+      </w:r>
+    </w:p>
+    <w:p>
+      <w:pPr>
+        <w:pStyle w:val="ListParagraph"/>
+        <w:numPr>
+          <w:ilvl w:val="1"/>
+          <w:numId w:val="1"/>
+        </w:numPr>
+      </w:pPr>
+      <w:r>
+        <w:rPr>
+          <w:i/>
+        </w:rPr>
+        <w:t>Shelter Animal Outcomes.pptx</w:t>
+      </w:r>
+      <w:r>
+        <w:t xml:space="preserve"> – PowerPoint </w:t>
+      </w:r>
+      <w:r>
+        <w:t>slides presented to class for final project</w:t>
+      </w:r>
+      <w:r>
+        <w:t xml:space="preserve"> </w:t>
+      </w:r>
+    </w:p>
+    <w:p>
+      <w:pPr>
+        <w:pStyle w:val="ListParagraph"/>
+        <w:numPr>
+          <w:ilvl w:val="1"/>
+          <w:numId w:val="1"/>
+        </w:numPr>
+      </w:pPr>
+      <w:r>
+        <w:rPr>
+          <w:i/>
+        </w:rPr>
+        <w:t>test.csv</w:t>
+      </w:r>
+      <w:r>
+        <w:t xml:space="preserve"> </w:t>
+      </w:r>
+      <w:r>
+        <w:t>–</w:t>
+      </w:r>
+      <w:r>
+        <w:t xml:space="preserve"> </w:t>
+      </w:r>
+      <w:r>
+        <w:t xml:space="preserve">test data pulled from </w:t>
+      </w:r>
+      <w:hyperlink r:id="rId7" w:history="1">
+        <w:r>
+          <w:rPr>
+            <w:rStyle w:val="Hyperlink"/>
+          </w:rPr>
+          <w:t>https://www.kaggle.com/c/shelter-animal-outcomes</w:t>
+        </w:r>
+      </w:hyperlink>
+      <w:r>
+        <w:t xml:space="preserve"> to assess performance of models created. </w:t>
+      </w:r>
+    </w:p>
+    <w:p>
+      <w:pPr>
+        <w:pStyle w:val="ListParagraph"/>
+        <w:numPr>
+          <w:ilvl w:val="1"/>
+          <w:numId w:val="1"/>
+        </w:numPr>
+      </w:pPr>
+      <w:r>
+        <w:rPr>
+          <w:i/>
+        </w:rPr>
+        <w:t>train.csv</w:t>
+      </w:r>
+      <w:r>
+        <w:t xml:space="preserve"> </w:t>
+      </w:r>
+      <w:r>
+        <w:t>–</w:t>
+      </w:r>
+      <w:r>
+        <w:t xml:space="preserve"> </w:t>
+      </w:r>
+      <w:r>
+        <w:t xml:space="preserve">train data pulled from </w:t>
+      </w:r>
+      <w:hyperlink r:id="rId8" w:history="1">
+        <w:r>
+          <w:rPr>
+            <w:rStyle w:val="Hyperlink"/>
+          </w:rPr>
+          <w:t>https://www.kaggle.com/c/shelter-animal-outcomes</w:t>
+        </w:r>
+      </w:hyperlink>
+      <w:r>
+        <w:t xml:space="preserve"> to create models. </w:t>
+      </w:r>
+    </w:p>
+    <w:p>
+      <w:pPr>
+        <w:pStyle w:val="ListParagraph"/>
+        <w:numPr>
+          <w:ilvl w:val="0"/>
+          <w:numId w:val="1"/>
+        </w:numPr>
+        <w:rPr>
+          <w:b/>
+        </w:rPr>
+      </w:pPr>
+      <w:proofErr w:type="spellStart"/>
+      <w:r>
+        <w:rPr>
+          <w:b/>
+        </w:rPr>
+        <w:t>SpamEmailClassification</w:t>
+      </w:r>
+      <w:proofErr w:type="spellEnd"/>
+    </w:p>
+    <w:p>
+      <w:pPr>
+        <w:pStyle w:val="ListParagraph"/>
+        <w:numPr>
+          <w:ilvl w:val="1"/>
+          <w:numId w:val="1"/>
+        </w:numPr>
+      </w:pPr>
+      <w:r>
+        <w:rPr>
+          <w:i/>
+        </w:rPr>
+        <w:t>1208_NLP_Final_Project.ipynb</w:t>
+      </w:r>
+      <w:r>
+        <w:t xml:space="preserve"> – </w:t>
+      </w:r>
+      <w:proofErr w:type="spellStart"/>
+      <w:r>
+        <w:t>JupyterNotebook</w:t>
+      </w:r>
+      <w:proofErr w:type="spellEnd"/>
+      <w:r>
+        <w:t xml:space="preserve"> python script used to create project analysis. </w:t>
+      </w:r>
+    </w:p>
+    <w:p>
+      <w:pPr>
+        <w:pStyle w:val="ListParagraph"/>
+        <w:numPr>
+          <w:ilvl w:val="1"/>
+          <w:numId w:val="1"/>
+        </w:numPr>
+      </w:pPr>
+      <w:r>
+        <w:rPr>
+          <w:i/>
+        </w:rPr>
+        <w:t>Croarkin_Mak_Yeap_FinalProjectReport.pdf</w:t>
+      </w:r>
+      <w:r>
+        <w:t xml:space="preserve"> </w:t>
+      </w:r>
+      <w:r>
+        <w:t>–</w:t>
+      </w:r>
+      <w:r>
+        <w:t xml:space="preserve"> </w:t>
+      </w:r>
+      <w:r>
+        <w:t>written report of spam email classification analysis submitted for final project.</w:t>
+      </w:r>
+    </w:p>
+    <w:p>
+      <w:pPr>
+        <w:pStyle w:val="ListParagraph"/>
+        <w:numPr>
+          <w:ilvl w:val="1"/>
+          <w:numId w:val="1"/>
+        </w:numPr>
+      </w:pPr>
+      <w:r>
+        <w:rPr>
+          <w:i/>
+        </w:rPr>
+        <w:t>README</w:t>
+      </w:r>
+      <w:r>
+        <w:t xml:space="preserve"> – overview of the project, including team members</w:t>
+      </w:r>
+      <w:r>
+        <w:t>.</w:t>
+      </w:r>
+    </w:p>
+    <w:p>
+      <w:pPr>
+        <w:pStyle w:val="ListParagraph"/>
+        <w:numPr>
+          <w:ilvl w:val="1"/>
+          <w:numId w:val="1"/>
+        </w:numPr>
+      </w:pPr>
+      <w:r>
+        <w:rPr>
+          <w:i/>
+        </w:rPr>
+        <w:lastRenderedPageBreak/>
+        <w:t>Final_project.doc</w:t>
+      </w:r>
+      <w:r>
+        <w:t xml:space="preserve"> </w:t>
+      </w:r>
+      <w:r>
+        <w:t>–</w:t>
+      </w:r>
+      <w:r>
+        <w:t xml:space="preserve"> </w:t>
+      </w:r>
+      <w:r>
+        <w:t xml:space="preserve">overview of the final project, including </w:t>
+      </w:r>
+      <w:r>
+        <w:t xml:space="preserve">description of the dataset and requirements for the project. </w:t>
+      </w:r>
+    </w:p>
+    <w:p>
+      <w:pPr>
+        <w:pStyle w:val="ListParagraph"/>
+        <w:numPr>
+          <w:ilvl w:val="1"/>
+          <w:numId w:val="1"/>
+        </w:numPr>
+      </w:pPr>
+      <w:r>
+        <w:rPr>
+          <w:i/>
+        </w:rPr>
+        <w:t>Spam.zip</w:t>
+      </w:r>
+      <w:r>
+        <w:t xml:space="preserve"> – zipped folder containing two sub-folders (Spam and Ham) that respectively contain the emails used for the analysis. </w:t>
+      </w:r>
+    </w:p>
+    <w:p>
+      <w:pPr>
+        <w:pStyle w:val="ListParagraph"/>
+        <w:numPr>
+          <w:ilvl w:val="0"/>
+          <w:numId w:val="1"/>
+        </w:numPr>
+        <w:rPr>
+          <w:b/>
+        </w:rPr>
+      </w:pPr>
+      <w:r>
+        <w:rPr>
+          <w:b/>
+        </w:rPr>
+        <w:t>Data Science Resume.pdf</w:t>
+      </w:r>
+      <w:r>
+        <w:rPr>
+          <w:b/>
+        </w:rPr>
+        <w:t xml:space="preserve"> </w:t>
+      </w:r>
+      <w:r>
+        <w:t>– current professional resume</w:t>
+      </w:r>
+    </w:p>
+    <w:p>
+      <w:pPr>
+        <w:pStyle w:val="ListParagraph"/>
+        <w:numPr>
+          <w:ilvl w:val="0"/>
+          <w:numId w:val="1"/>
+        </w:numPr>
+        <w:rPr>
+          <w:b/>
+        </w:rPr>
+      </w:pPr>
+      <w:proofErr w:type="spellStart"/>
+      <w:r>
+        <w:rPr>
+          <w:b/>
+        </w:rPr>
+        <w:t>DataScience@Syracuse</w:t>
+      </w:r>
+      <w:proofErr w:type="spellEnd"/>
+      <w:r>
+        <w:rPr>
+          <w:b/>
+        </w:rPr>
+        <w:t xml:space="preserve"> Milestone </w:t>
+      </w:r>
+      <w:proofErr w:type="spellStart"/>
+      <w:r>
+        <w:rPr>
+          <w:b/>
+        </w:rPr>
+        <w:t>Porfolio</w:t>
+      </w:r>
+      <w:proofErr w:type="spellEnd"/>
+      <w:r>
+        <w:rPr>
+          <w:b/>
+        </w:rPr>
+        <w:t xml:space="preserve"> Overview Final.pdf</w:t>
+      </w:r>
+      <w:r>
+        <w:rPr>
+          <w:b/>
+        </w:rPr>
+        <w:t xml:space="preserve"> </w:t>
+      </w:r>
+      <w:r>
+        <w:t xml:space="preserve">– overview document of </w:t>
+      </w:r>
+      <w:proofErr w:type="spellStart"/>
+      <w:r>
+        <w:t>Porfolio</w:t>
+      </w:r>
+      <w:proofErr w:type="spellEnd"/>
+    </w:p>
+    <w:p>
+      <w:pPr>
+        <w:pStyle w:val="ListParagraph"/>
+        <w:numPr>
+          <w:ilvl w:val="0"/>
+          <w:numId w:val="1"/>
+        </w:numPr>
+        <w:rPr>
+          <w:b/>
+        </w:rPr>
+      </w:pPr>
+      <w:r>
+        <w:rPr>
+          <w:b/>
+        </w:rPr>
+        <w:t>OverviewDocument.docx</w:t>
+      </w:r>
+      <w:r>
+        <w:rPr>
+          <w:b/>
+        </w:rPr>
+        <w:t xml:space="preserve"> </w:t>
+      </w:r>
+      <w:r>
+        <w:softHyphen/>
+        <w:t xml:space="preserve">– overview document providing student identification (name, SUID number, email, GitHub link) and table of contents of the GitHub repository. </w:t>
+      </w:r>
+    </w:p>
+    <w:p>
+      <w:pPr>
+        <w:pStyle w:val="ListParagraph"/>
+        <w:numPr>
+          <w:ilvl w:val="0"/>
+          <w:numId w:val="1"/>
+        </w:numPr>
+        <w:rPr>
+          <w:b/>
+        </w:rPr>
+      </w:pPr>
+      <w:r>
+        <w:rPr>
+          <w:b/>
+        </w:rPr>
+        <w:t>README.md</w:t>
+      </w:r>
+      <w:r>
+        <w:rPr>
+          <w:b/>
+        </w:rPr>
+        <w:t xml:space="preserve"> </w:t>
+      </w:r>
+      <w:r>
+        <w:t xml:space="preserve">– overview of the contents of the GitHub repository. </w:t>
+      </w:r>
       <w:bookmarkStart w:id="0" w:name="_GoBack"/>
       <w:bookmarkEnd w:id="0"/>
+    </w:p>
+    <w:p>
+      <w:pPr>
+        <w:pStyle w:val="ListParagraph"/>
+        <w:numPr>
+          <w:ilvl w:val="0"/>
+          <w:numId w:val="1"/>
+        </w:numPr>
+        <w:rPr>
+          <w:b/>
+        </w:rPr>
+      </w:pPr>
+      <w:r>
+        <w:rPr>
+          <w:b/>
+        </w:rPr>
+        <w:t>WrittenPaper.docx</w:t>
+      </w:r>
+      <w:r>
+        <w:rPr>
+          <w:b/>
+        </w:rPr>
+        <w:t xml:space="preserve"> </w:t>
+      </w:r>
+      <w:r>
+        <w:t xml:space="preserve">– written paper that contains each learning goal of the program. </w:t>
+      </w:r>
     </w:p>
     <w:sectPr>
       <w:pgSz w:w="12240" w:h="15840"/>
@@ -234,6 +1163,103 @@
     </w:sectPr>
   </w:body>
 </w:document>
+</file>
+
+<file path=word/numbering.xml><?xml version="1.0" encoding="utf-8"?>
+<w:numbering xmlns:wpc="http://schemas.microsoft.com/office/word/2010/wordprocessingCanvas" xmlns:cx="http://schemas.microsoft.com/office/drawing/2014/chartex" xmlns:cx1="http://schemas.microsoft.com/office/drawing/2015/9/8/chartex" xmlns:cx2="http://schemas.microsoft.com/office/drawing/2015/10/21/chartex" xmlns:cx3="http://schemas.microsoft.com/office/drawing/2016/5/9/chartex" xmlns:cx4="http://schemas.microsoft.com/office/drawing/2016/5/10/chartex" xmlns:cx5="http://schemas.microsoft.com/office/drawing/2016/5/11/chartex" xmlns:cx6="http://schemas.microsoft.com/office/drawing/2016/5/12/chartex" xmlns:cx7="http://schemas.microsoft.com/office/drawing/2016/5/13/chartex" xmlns:cx8="http://schemas.microsoft.com/office/drawing/2016/5/14/chartex" xmlns:mc="http://schemas.openxmlformats.org/markup-compatibility/2006" xmlns:aink="http://schemas.microsoft.com/office/drawing/2016/ink" xmlns:am3d="http://schemas.microsoft.com/office/drawing/2017/model3d" xmlns:o="urn:schemas-microsoft-com:office:office" xmlns:r="http://schemas.openxmlformats.org/officeDocument/2006/relationships" xmlns:m="http://schemas.openxmlformats.org/officeDocument/2006/math" xmlns:v="urn:schemas-microsoft-com:vml" xmlns:wp14="http://schemas.microsoft.com/office/word/2010/wordprocessingDrawing" xmlns:wp="http://schemas.openxmlformats.org/drawingml/2006/wordprocessingDrawing" xmlns:w10="urn:schemas-microsoft-com:office:word" xmlns:w="http://schemas.openxmlformats.org/wordprocessingml/2006/main" xmlns:w14="http://schemas.microsoft.com/office/word/2010/wordml" xmlns:w15="http://schemas.microsoft.com/office/word/2012/wordml" xmlns:w16cid="http://schemas.microsoft.com/office/word/2016/wordml/cid" xmlns:w16se="http://schemas.microsoft.com/office/word/2015/wordml/symex" xmlns:wpg="http://schemas.microsoft.com/office/word/2010/wordprocessingGroup" xmlns:wpi="http://schemas.microsoft.com/office/word/2010/wordprocessingInk" xmlns:wne="http://schemas.microsoft.com/office/word/2006/wordml" xmlns:wps="http://schemas.microsoft.com/office/word/2010/wordprocessingShape" mc:Ignorable="w14 w15 w16se w16cid wp14">
+  <w:abstractNum w:abstractNumId="0" w15:restartNumberingAfterBreak="0">
+    <w:nsid w:val="023B390C"/>
+    <w:multiLevelType w:val="hybridMultilevel"/>
+    <w:tmpl w:val="D3F619CE"/>
+    <w:lvl w:ilvl="0" w:tplc="0409000F">
+      <w:start w:val="1"/>
+      <w:numFmt w:val="decimal"/>
+      <w:lvlText w:val="%1."/>
+      <w:lvlJc w:val="left"/>
+      <w:pPr>
+        <w:ind w:left="720" w:hanging="360"/>
+      </w:pPr>
+      <w:rPr>
+        <w:rFonts w:hint="default"/>
+      </w:rPr>
+    </w:lvl>
+    <w:lvl w:ilvl="1" w:tplc="04090019">
+      <w:start w:val="1"/>
+      <w:numFmt w:val="lowerLetter"/>
+      <w:lvlText w:val="%2."/>
+      <w:lvlJc w:val="left"/>
+      <w:pPr>
+        <w:ind w:left="1440" w:hanging="360"/>
+      </w:pPr>
+    </w:lvl>
+    <w:lvl w:ilvl="2" w:tplc="0409001B" w:tentative="1">
+      <w:start w:val="1"/>
+      <w:numFmt w:val="lowerRoman"/>
+      <w:lvlText w:val="%3."/>
+      <w:lvlJc w:val="right"/>
+      <w:pPr>
+        <w:ind w:left="2160" w:hanging="180"/>
+      </w:pPr>
+    </w:lvl>
+    <w:lvl w:ilvl="3" w:tplc="0409000F" w:tentative="1">
+      <w:start w:val="1"/>
+      <w:numFmt w:val="decimal"/>
+      <w:lvlText w:val="%4."/>
+      <w:lvlJc w:val="left"/>
+      <w:pPr>
+        <w:ind w:left="2880" w:hanging="360"/>
+      </w:pPr>
+    </w:lvl>
+    <w:lvl w:ilvl="4" w:tplc="04090019" w:tentative="1">
+      <w:start w:val="1"/>
+      <w:numFmt w:val="lowerLetter"/>
+      <w:lvlText w:val="%5."/>
+      <w:lvlJc w:val="left"/>
+      <w:pPr>
+        <w:ind w:left="3600" w:hanging="360"/>
+      </w:pPr>
+    </w:lvl>
+    <w:lvl w:ilvl="5" w:tplc="0409001B" w:tentative="1">
+      <w:start w:val="1"/>
+      <w:numFmt w:val="lowerRoman"/>
+      <w:lvlText w:val="%6."/>
+      <w:lvlJc w:val="right"/>
+      <w:pPr>
+        <w:ind w:left="4320" w:hanging="180"/>
+      </w:pPr>
+    </w:lvl>
+    <w:lvl w:ilvl="6" w:tplc="0409000F" w:tentative="1">
+      <w:start w:val="1"/>
+      <w:numFmt w:val="decimal"/>
+      <w:lvlText w:val="%7."/>
+      <w:lvlJc w:val="left"/>
+      <w:pPr>
+        <w:ind w:left="5040" w:hanging="360"/>
+      </w:pPr>
+    </w:lvl>
+    <w:lvl w:ilvl="7" w:tplc="04090019" w:tentative="1">
+      <w:start w:val="1"/>
+      <w:numFmt w:val="lowerLetter"/>
+      <w:lvlText w:val="%8."/>
+      <w:lvlJc w:val="left"/>
+      <w:pPr>
+        <w:ind w:left="5760" w:hanging="360"/>
+      </w:pPr>
+    </w:lvl>
+    <w:lvl w:ilvl="8" w:tplc="0409001B" w:tentative="1">
+      <w:start w:val="1"/>
+      <w:numFmt w:val="lowerRoman"/>
+      <w:lvlText w:val="%9."/>
+      <w:lvlJc w:val="right"/>
+      <w:pPr>
+        <w:ind w:left="6480" w:hanging="180"/>
+      </w:pPr>
+    </w:lvl>
+  </w:abstractNum>
+  <w:num w:numId="1">
+    <w:abstractNumId w:val="0"/>
+  </w:num>
+</w:numbering>
 </file>
 
 <file path=word/styles.xml><?xml version="1.0" encoding="utf-8"?>
@@ -659,7 +1685,6 @@
   <w:style w:type="character" w:default="1" w:styleId="DefaultParagraphFont">
     <w:name w:val="Default Paragraph Font"/>
     <w:uiPriority w:val="1"/>
-    <w:semiHidden/>
     <w:unhideWhenUsed/>
   </w:style>
   <w:style w:type="table" w:default="1" w:styleId="TableNormal">
@@ -694,6 +1719,40 @@
       <w:color w:val="2F5496" w:themeColor="accent1" w:themeShade="BF"/>
       <w:sz w:val="32"/>
       <w:szCs w:val="32"/>
+    </w:rPr>
+  </w:style>
+  <w:style w:type="paragraph" w:styleId="ListParagraph">
+    <w:name w:val="List Paragraph"/>
+    <w:basedOn w:val="Normal"/>
+    <w:uiPriority w:val="34"/>
+    <w:qFormat/>
+    <w:rsid w:val="00316588"/>
+    <w:pPr>
+      <w:ind w:left="720"/>
+      <w:contextualSpacing/>
+    </w:pPr>
+  </w:style>
+  <w:style w:type="character" w:styleId="Hyperlink">
+    <w:name w:val="Hyperlink"/>
+    <w:basedOn w:val="DefaultParagraphFont"/>
+    <w:uiPriority w:val="99"/>
+    <w:unhideWhenUsed/>
+    <w:rsid w:val="00D14163"/>
+    <w:rPr>
+      <w:color w:val="0563C1" w:themeColor="hyperlink"/>
+      <w:u w:val="single"/>
+    </w:rPr>
+  </w:style>
+  <w:style w:type="character" w:styleId="UnresolvedMention">
+    <w:name w:val="Unresolved Mention"/>
+    <w:basedOn w:val="DefaultParagraphFont"/>
+    <w:uiPriority w:val="99"/>
+    <w:semiHidden/>
+    <w:unhideWhenUsed/>
+    <w:rsid w:val="00D14163"/>
+    <w:rPr>
+      <w:color w:val="605E5C"/>
+      <w:shd w:val="clear" w:color="auto" w:fill="E1DFDD"/>
     </w:rPr>
   </w:style>
 </w:styles>

--- a/OverviewDocument.docx
+++ b/OverviewDocument.docx
@@ -565,13 +565,7 @@
         <w:t>Team_Record.xlsx</w:t>
       </w:r>
       <w:r>
-        <w:t xml:space="preserve"> - </w:t>
-      </w:r>
-      <w:r>
-        <w:t>intermediary file used to create Team_Record_Formatted.csv</w:t>
-      </w:r>
-      <w:r>
-        <w:t>.</w:t>
+        <w:t xml:space="preserve"> - intermediary file used to create Team_Record_Formatted.csv.</w:t>
       </w:r>
     </w:p>
     <w:p>
@@ -1114,19 +1108,40 @@
         <w:rPr>
           <w:b/>
         </w:rPr>
-        <w:t>README.md</w:t>
-      </w:r>
-      <w:r>
-        <w:rPr>
-          <w:b/>
-        </w:rPr>
-        <w:t xml:space="preserve"> </w:t>
-      </w:r>
-      <w:r>
-        <w:t xml:space="preserve">– overview of the contents of the GitHub repository. </w:t>
+        <w:t xml:space="preserve">Portfolio Audio Presentation </w:t>
+      </w:r>
+      <w:r>
+        <w:t>– gives a OneDrive link to my audio presentation of my portfolio.</w:t>
       </w:r>
       <w:bookmarkStart w:id="0" w:name="_GoBack"/>
       <w:bookmarkEnd w:id="0"/>
+    </w:p>
+    <w:p>
+      <w:pPr>
+        <w:pStyle w:val="ListParagraph"/>
+        <w:numPr>
+          <w:ilvl w:val="0"/>
+          <w:numId w:val="1"/>
+        </w:numPr>
+        <w:rPr>
+          <w:b/>
+        </w:rPr>
+      </w:pPr>
+      <w:r>
+        <w:rPr>
+          <w:b/>
+        </w:rPr>
+        <w:t>README.md</w:t>
+      </w:r>
+      <w:r>
+        <w:rPr>
+          <w:b/>
+        </w:rPr>
+        <w:t xml:space="preserve"> </w:t>
+      </w:r>
+      <w:r>
+        <w:t xml:space="preserve">– overview of the contents of the GitHub repository. </w:t>
+      </w:r>
     </w:p>
     <w:p>
       <w:pPr>
@@ -1685,6 +1700,7 @@
   <w:style w:type="character" w:default="1" w:styleId="DefaultParagraphFont">
     <w:name w:val="Default Paragraph Font"/>
     <w:uiPriority w:val="1"/>
+    <w:semiHidden/>
     <w:unhideWhenUsed/>
   </w:style>
   <w:style w:type="table" w:default="1" w:styleId="TableNormal">
